--- a/application/libraries/PhpWords/document/KHAS01.docx
+++ b/application/libraries/PhpWords/document/KHAS01.docx
@@ -1,6 +1,6 @@
 
 <file path=word/document.xml><?xml version="1.0" encoding="utf-8"?>
-<w:document xmlns:wpc="http://schemas.microsoft.com/office/word/2010/wordprocessingCanvas" xmlns:mo="http://schemas.microsoft.com/office/mac/office/2008/main" xmlns:mc="http://schemas.openxmlformats.org/markup-compatibility/2006" xmlns:mv="urn:schemas-microsoft-com:mac:vml" xmlns:o="urn:schemas-microsoft-com:office:office" xmlns:r="http://schemas.openxmlformats.org/officeDocument/2006/relationships" xmlns:m="http://schemas.openxmlformats.org/officeDocument/2006/math" xmlns:v="urn:schemas-microsoft-com:vml" xmlns:wp14="http://schemas.microsoft.com/office/word/2010/wordprocessingDrawing" xmlns:wp="http://schemas.openxmlformats.org/drawingml/2006/wordprocessingDrawing" xmlns:w10="urn:schemas-microsoft-com:office:word" xmlns:w="http://schemas.openxmlformats.org/wordprocessingml/2006/main" xmlns:w14="http://schemas.microsoft.com/office/word/2010/wordml" xmlns:w15="http://schemas.microsoft.com/office/word/2012/wordml" xmlns:wpg="http://schemas.microsoft.com/office/word/2010/wordprocessingGroup" xmlns:wpi="http://schemas.microsoft.com/office/word/2010/wordprocessingInk" xmlns:wne="http://schemas.microsoft.com/office/word/2006/wordml" xmlns:wps="http://schemas.microsoft.com/office/word/2010/wordprocessingShape" mc:Ignorable="w14 w15 wp14 mv">
+<w:document xmlns:wpc="http://schemas.microsoft.com/office/word/2010/wordprocessingCanvas" xmlns:mc="http://schemas.openxmlformats.org/markup-compatibility/2006" xmlns:o="urn:schemas-microsoft-com:office:office" xmlns:r="http://schemas.openxmlformats.org/officeDocument/2006/relationships" xmlns:m="http://schemas.openxmlformats.org/officeDocument/2006/math" xmlns:v="urn:schemas-microsoft-com:vml" xmlns:wp14="http://schemas.microsoft.com/office/word/2010/wordprocessingDrawing" xmlns:wp="http://schemas.openxmlformats.org/drawingml/2006/wordprocessingDrawing" xmlns:w10="urn:schemas-microsoft-com:office:word" xmlns:w="http://schemas.openxmlformats.org/wordprocessingml/2006/main" xmlns:w14="http://schemas.microsoft.com/office/word/2010/wordml" xmlns:w15="http://schemas.microsoft.com/office/word/2012/wordml" xmlns:wpg="http://schemas.microsoft.com/office/word/2010/wordprocessingGroup" xmlns:wpi="http://schemas.microsoft.com/office/word/2010/wordprocessingInk" xmlns:wne="http://schemas.microsoft.com/office/word/2006/wordml" xmlns:wps="http://schemas.microsoft.com/office/word/2010/wordprocessingShape" mc:Ignorable="w14 w15 wp14">
   <w:body>
     <w:p>
       <w:pPr>
@@ -80,6 +80,7 @@
           <w:szCs w:val="22"/>
         </w:rPr>
       </w:pPr>
+      <w:proofErr w:type="spellStart"/>
       <w:r>
         <w:rPr>
           <w:i/>
@@ -98,6 +99,7 @@
         </w:rPr>
         <w:t>j</w:t>
       </w:r>
+      <w:proofErr w:type="spellEnd"/>
       <w:r>
         <w:rPr>
           <w:i/>
@@ -164,13 +166,30 @@
           <w:sz w:val="22"/>
           <w:szCs w:val="22"/>
         </w:rPr>
-        <w:t>:  {rujukantuan}</w:t>
+        <w:t>:  {</w:t>
+      </w:r>
+      <w:proofErr w:type="spellStart"/>
+      <w:r>
+        <w:rPr>
+          <w:sz w:val="22"/>
+          <w:szCs w:val="22"/>
+        </w:rPr>
+        <w:t>rujukantuan</w:t>
+      </w:r>
+      <w:proofErr w:type="spellEnd"/>
+      <w:r>
+        <w:rPr>
+          <w:sz w:val="22"/>
+          <w:szCs w:val="22"/>
+        </w:rPr>
+        <w:t>}</w:t>
       </w:r>
     </w:p>
     <w:p>
       <w:pPr>
         <w:ind w:left="116"/>
       </w:pPr>
+      <w:proofErr w:type="spellStart"/>
       <w:r>
         <w:rPr>
           <w:i/>
@@ -191,6 +210,7 @@
         </w:rPr>
         <w:t>j</w:t>
       </w:r>
+      <w:proofErr w:type="spellEnd"/>
       <w:r>
         <w:rPr>
           <w:i/>
@@ -267,7 +287,21 @@
         <w:rPr>
           <w:spacing w:val="1"/>
         </w:rPr>
-        <w:t>{rujukankami}</w:t>
+        <w:t>{</w:t>
+      </w:r>
+      <w:proofErr w:type="spellStart"/>
+      <w:r>
+        <w:rPr>
+          <w:spacing w:val="1"/>
+        </w:rPr>
+        <w:t>rujukankami</w:t>
+      </w:r>
+      <w:proofErr w:type="spellEnd"/>
+      <w:r>
+        <w:rPr>
+          <w:spacing w:val="1"/>
+        </w:rPr>
+        <w:t>}</w:t>
       </w:r>
     </w:p>
     <w:p>
@@ -279,6 +313,7 @@
           <w:szCs w:val="22"/>
         </w:rPr>
       </w:pPr>
+      <w:proofErr w:type="spellStart"/>
       <w:r>
         <w:rPr>
           <w:i/>
@@ -303,7 +338,16 @@
           <w:sz w:val="22"/>
           <w:szCs w:val="22"/>
         </w:rPr>
-        <w:t xml:space="preserve">h              </w:t>
+        <w:t>h</w:t>
+      </w:r>
+      <w:proofErr w:type="spellEnd"/>
+      <w:r>
+        <w:rPr>
+          <w:i/>
+          <w:sz w:val="22"/>
+          <w:szCs w:val="22"/>
+        </w:rPr>
+        <w:t xml:space="preserve">              </w:t>
       </w:r>
       <w:r>
         <w:rPr>
@@ -538,6 +582,7 @@
         </w:rPr>
         <w:t xml:space="preserve"> </w:t>
       </w:r>
+      <w:proofErr w:type="spellStart"/>
       <w:r>
         <w:rPr>
           <w:spacing w:val="2"/>
@@ -593,6 +638,7 @@
         </w:rPr>
         <w:t>s</w:t>
       </w:r>
+      <w:proofErr w:type="spellEnd"/>
       <w:r>
         <w:rPr>
           <w:spacing w:val="-9"/>
@@ -601,6 +647,7 @@
         </w:rPr>
         <w:t xml:space="preserve"> </w:t>
       </w:r>
+      <w:proofErr w:type="spellStart"/>
       <w:r>
         <w:rPr>
           <w:spacing w:val="2"/>
@@ -672,6 +719,7 @@
         </w:rPr>
         <w:t>n</w:t>
       </w:r>
+      <w:proofErr w:type="spellEnd"/>
       <w:r>
         <w:rPr>
           <w:spacing w:val="-10"/>
@@ -680,6 +728,7 @@
         </w:rPr>
         <w:t xml:space="preserve"> </w:t>
       </w:r>
+      <w:proofErr w:type="spellStart"/>
       <w:r>
         <w:rPr>
           <w:spacing w:val="-2"/>
@@ -711,6 +760,7 @@
         </w:rPr>
         <w:t>s</w:t>
       </w:r>
+      <w:proofErr w:type="spellEnd"/>
       <w:r>
         <w:rPr>
           <w:spacing w:val="-4"/>
@@ -768,6 +818,7 @@
           <w:szCs w:val="22"/>
         </w:rPr>
       </w:pPr>
+      <w:proofErr w:type="spellStart"/>
       <w:r>
         <w:rPr>
           <w:spacing w:val="2"/>
@@ -791,6 +842,7 @@
         </w:rPr>
         <w:t>n</w:t>
       </w:r>
+      <w:proofErr w:type="spellEnd"/>
       <w:r>
         <w:rPr>
           <w:spacing w:val="-5"/>
@@ -903,6 +955,7 @@
         </w:rPr>
         <w:t xml:space="preserve"> </w:t>
       </w:r>
+      <w:proofErr w:type="spellStart"/>
       <w:r>
         <w:rPr>
           <w:spacing w:val="-2"/>
@@ -934,6 +987,7 @@
         </w:rPr>
         <w:t>r</w:t>
       </w:r>
+      <w:proofErr w:type="spellEnd"/>
       <w:r>
         <w:rPr>
           <w:spacing w:val="-4"/>
@@ -942,6 +996,7 @@
         </w:rPr>
         <w:t xml:space="preserve"> </w:t>
       </w:r>
+      <w:proofErr w:type="spellStart"/>
       <w:r>
         <w:rPr>
           <w:spacing w:val="-2"/>
@@ -974,6 +1029,7 @@
         </w:rPr>
         <w:t>ar</w:t>
       </w:r>
+      <w:proofErr w:type="spellEnd"/>
       <w:r>
         <w:rPr>
           <w:sz w:val="22"/>
@@ -1039,6 +1095,7 @@
         </w:rPr>
         <w:t xml:space="preserve"> </w:t>
       </w:r>
+      <w:proofErr w:type="spellStart"/>
       <w:r>
         <w:rPr>
           <w:spacing w:val="-1"/>
@@ -1078,6 +1135,7 @@
         </w:rPr>
         <w:t>l</w:t>
       </w:r>
+      <w:proofErr w:type="spellEnd"/>
       <w:r>
         <w:rPr>
           <w:spacing w:val="-4"/>
@@ -1086,6 +1144,7 @@
         </w:rPr>
         <w:t xml:space="preserve"> </w:t>
       </w:r>
+      <w:proofErr w:type="spellStart"/>
       <w:r>
         <w:rPr>
           <w:spacing w:val="3"/>
@@ -1118,6 +1177,7 @@
         </w:rPr>
         <w:t>n</w:t>
       </w:r>
+      <w:proofErr w:type="spellEnd"/>
       <w:r>
         <w:rPr>
           <w:rFonts w:ascii="Arial" w:eastAsia="Arial" w:hAnsi="Arial" w:cs="Arial"/>
@@ -1203,7 +1263,7 @@
       </w:pPr>
       <w:r>
         <w:pict w14:anchorId="15C54E47">
-          <v:shapetype id="_x0000_t202" coordsize="21600,21600" o:spt="202" path="m0,0l0,21600,21600,21600,21600,0xe">
+          <v:shapetype id="_x0000_t202" coordsize="21600,21600" o:spt="202" path="m,l,21600r21600,l21600,xe">
             <v:stroke joinstyle="miter"/>
             <v:path gradientshapeok="t" o:connecttype="rect"/>
           </v:shapetype>
@@ -1239,7 +1299,7 @@
       <w:r>
         <w:pict w14:anchorId="4D58B3DD">
           <v:group id="_x0000_s1028" style="position:absolute;left:0;text-align:left;margin-left:144.75pt;margin-top:10.4pt;width:32.8pt;height:12.5pt;z-index:-251658752;mso-position-horizontal-relative:page" coordorigin="2895,208" coordsize="656,250">
-            <v:shape id="_x0000_s1029" style="position:absolute;left:2895;top:208;width:656;height:250" coordorigin="2895,208" coordsize="656,250" path="m2895,458l3552,458,3552,208,2895,208,2895,458xe" stroked="f">
+            <v:shape id="_x0000_s1029" style="position:absolute;left:2895;top:208;width:656;height:250" coordorigin="2895,208" coordsize="656,250" path="m2895,458r657,l3552,208r-657,l2895,458xe" stroked="f">
               <v:path arrowok="t"/>
             </v:shape>
             <w10:wrap anchorx="page"/>
@@ -1249,7 +1309,7 @@
       <w:r>
         <w:pict w14:anchorId="5EF8F65B">
           <v:group id="_x0000_s1026" style="position:absolute;left:0;text-align:left;margin-left:246.8pt;margin-top:10.4pt;width:32.8pt;height:12.5pt;z-index:-251657728;mso-position-horizontal-relative:page" coordorigin="4936,208" coordsize="656,250">
-            <v:shape id="_x0000_s1027" style="position:absolute;left:4936;top:208;width:656;height:250" coordorigin="4936,208" coordsize="656,250" path="m4936,458l5593,458,5593,208,4936,208,4936,458xe" stroked="f">
+            <v:shape id="_x0000_s1027" style="position:absolute;left:4936;top:208;width:656;height:250" coordorigin="4936,208" coordsize="656,250" path="m4936,458r657,l5593,208r-657,l4936,458xe" stroked="f">
               <v:path arrowok="t"/>
             </v:shape>
             <w10:wrap anchorx="page"/>
@@ -1613,7 +1673,29 @@
           <w:szCs w:val="22"/>
           <w:u w:val="thick" w:color="000000"/>
         </w:rPr>
-        <w:t xml:space="preserve">D    {gred}     </w:t>
+        <w:t>D    {</w:t>
+      </w:r>
+      <w:proofErr w:type="spellStart"/>
+      <w:r>
+        <w:rPr>
+          <w:b/>
+          <w:position w:val="-1"/>
+          <w:sz w:val="22"/>
+          <w:szCs w:val="22"/>
+          <w:u w:val="thick" w:color="000000"/>
+        </w:rPr>
+        <w:t>gred</w:t>
+      </w:r>
+      <w:proofErr w:type="spellEnd"/>
+      <w:r>
+        <w:rPr>
+          <w:b/>
+          <w:position w:val="-1"/>
+          <w:sz w:val="22"/>
+          <w:szCs w:val="22"/>
+          <w:u w:val="thick" w:color="000000"/>
+        </w:rPr>
+        <w:t xml:space="preserve">}     </w:t>
       </w:r>
       <w:r>
         <w:rPr>
@@ -1711,17 +1793,7 @@
           <w:szCs w:val="22"/>
           <w:u w:val="thick" w:color="000000"/>
         </w:rPr>
-        <w:t>:      {cat}</w:t>
-      </w:r>
-      <w:r>
-        <w:rPr>
-          <w:b/>
-          <w:position w:val="-1"/>
-          <w:sz w:val="22"/>
-          <w:szCs w:val="22"/>
-          <w:u w:val="thick" w:color="000000"/>
-        </w:rPr>
-        <w:t xml:space="preserve">     </w:t>
+        <w:t xml:space="preserve">:      {cat}     </w:t>
       </w:r>
       <w:r>
         <w:rPr>
@@ -1819,8 +1891,9 @@
           <w:szCs w:val="22"/>
           <w:u w:val="thick" w:color="000000"/>
         </w:rPr>
-        <w:t>N   {kursus}</w:t>
-      </w:r>
+        <w:t>N   {</w:t>
+      </w:r>
+      <w:proofErr w:type="spellStart"/>
       <w:r>
         <w:rPr>
           <w:b/>
@@ -1829,7 +1902,18 @@
           <w:szCs w:val="22"/>
           <w:u w:val="thick" w:color="000000"/>
         </w:rPr>
-        <w:t xml:space="preserve">      </w:t>
+        <w:t>kursus</w:t>
+      </w:r>
+      <w:proofErr w:type="spellEnd"/>
+      <w:r>
+        <w:rPr>
+          <w:b/>
+          <w:position w:val="-1"/>
+          <w:sz w:val="22"/>
+          <w:szCs w:val="22"/>
+          <w:u w:val="thick" w:color="000000"/>
+        </w:rPr>
+        <w:t xml:space="preserve">}      </w:t>
       </w:r>
       <w:r>
         <w:rPr>
@@ -1869,6 +1953,116 @@
       </w:pPr>
       <w:r>
         <w:rPr>
+          <w:noProof/>
+          <w:spacing w:val="2"/>
+          <w:sz w:val="22"/>
+          <w:szCs w:val="22"/>
+          <w:lang w:val="en-MY" w:eastAsia="en-MY"/>
+        </w:rPr>
+        <mc:AlternateContent>
+          <mc:Choice Requires="wps">
+            <w:drawing>
+              <wp:anchor distT="45720" distB="45720" distL="114300" distR="114300" simplePos="0" relativeHeight="251660800" behindDoc="1" locked="0" layoutInCell="1" allowOverlap="1" wp14:anchorId="7DD755BF" wp14:editId="53479610">
+                <wp:simplePos x="0" y="0"/>
+                <wp:positionH relativeFrom="column">
+                  <wp:posOffset>1415103</wp:posOffset>
+                </wp:positionH>
+                <wp:positionV relativeFrom="paragraph">
+                  <wp:posOffset>323512</wp:posOffset>
+                </wp:positionV>
+                <wp:extent cx="3628417" cy="1404620"/>
+                <wp:effectExtent l="0" t="0" r="0" b="1270"/>
+                <wp:wrapNone/>
+                <wp:docPr id="217" name="Text Box 2"/>
+                <wp:cNvGraphicFramePr>
+                  <a:graphicFrameLocks xmlns:a="http://schemas.openxmlformats.org/drawingml/2006/main"/>
+                </wp:cNvGraphicFramePr>
+                <a:graphic xmlns:a="http://schemas.openxmlformats.org/drawingml/2006/main">
+                  <a:graphicData uri="http://schemas.microsoft.com/office/word/2010/wordprocessingShape">
+                    <wps:wsp>
+                      <wps:cNvSpPr txBox="1">
+                        <a:spLocks noChangeArrowheads="1"/>
+                      </wps:cNvSpPr>
+                      <wps:spPr bwMode="auto">
+                        <a:xfrm>
+                          <a:off x="0" y="0"/>
+                          <a:ext cx="3628417" cy="1404620"/>
+                        </a:xfrm>
+                        <a:prstGeom prst="rect">
+                          <a:avLst/>
+                        </a:prstGeom>
+                        <a:noFill/>
+                        <a:ln w="9525">
+                          <a:noFill/>
+                          <a:miter lim="800000"/>
+                          <a:headEnd/>
+                          <a:tailEnd/>
+                        </a:ln>
+                      </wps:spPr>
+                      <wps:txbx>
+                        <w:txbxContent>
+                          <w:p>
+                            <w:r>
+                              <w:t>{</w:t>
+                            </w:r>
+                            <w:proofErr w:type="spellStart"/>
+                            <w:proofErr w:type="gramStart"/>
+                            <w:r>
+                              <w:t>namakon</w:t>
+                            </w:r>
+                            <w:proofErr w:type="spellEnd"/>
+                            <w:proofErr w:type="gramEnd"/>
+                            <w:r>
+                              <w:t>}</w:t>
+                            </w:r>
+                          </w:p>
+                        </w:txbxContent>
+                      </wps:txbx>
+                      <wps:bodyPr rot="0" vert="horz" wrap="square" lIns="91440" tIns="45720" rIns="91440" bIns="45720" anchor="t" anchorCtr="0">
+                        <a:spAutoFit/>
+                      </wps:bodyPr>
+                    </wps:wsp>
+                  </a:graphicData>
+                </a:graphic>
+                <wp14:sizeRelH relativeFrom="margin">
+                  <wp14:pctWidth>0</wp14:pctWidth>
+                </wp14:sizeRelH>
+                <wp14:sizeRelV relativeFrom="margin">
+                  <wp14:pctHeight>20000</wp14:pctHeight>
+                </wp14:sizeRelV>
+              </wp:anchor>
+            </w:drawing>
+          </mc:Choice>
+          <mc:Fallback>
+            <w:pict>
+              <v:shape w14:anchorId="7DD755BF" id="Text Box 2" o:spid="_x0000_s1026" type="#_x0000_t202" style="position:absolute;left:0;text-align:left;margin-left:111.45pt;margin-top:25.45pt;width:285.7pt;height:110.6pt;z-index:-251655680;visibility:visible;mso-wrap-style:square;mso-width-percent:0;mso-height-percent:200;mso-wrap-distance-left:9pt;mso-wrap-distance-top:3.6pt;mso-wrap-distance-right:9pt;mso-wrap-distance-bottom:3.6pt;mso-position-horizontal:absolute;mso-position-horizontal-relative:text;mso-position-vertical:absolute;mso-position-vertical-relative:text;mso-width-percent:0;mso-height-percent:200;mso-width-relative:margin;mso-height-relative:margin;v-text-anchor:top" o:gfxdata="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" filled="f" stroked="f">
+                <v:textbox style="mso-fit-shape-to-text:t">
+                  <w:txbxContent>
+                    <w:p>
+                      <w:r>
+                        <w:t>{</w:t>
+                      </w:r>
+                      <w:proofErr w:type="spellStart"/>
+                      <w:proofErr w:type="gramStart"/>
+                      <w:r>
+                        <w:t>namakon</w:t>
+                      </w:r>
+                      <w:proofErr w:type="spellEnd"/>
+                      <w:proofErr w:type="gramEnd"/>
+                      <w:r>
+                        <w:t>}</w:t>
+                      </w:r>
+                    </w:p>
+                  </w:txbxContent>
+                </v:textbox>
+              </v:shape>
+            </w:pict>
+          </mc:Fallback>
+        </mc:AlternateContent>
+      </w:r>
+      <w:proofErr w:type="spellStart"/>
+      <w:r>
+        <w:rPr>
           <w:spacing w:val="1"/>
           <w:sz w:val="22"/>
           <w:szCs w:val="22"/>
@@ -1914,6 +2108,7 @@
         </w:rPr>
         <w:t>k</w:t>
       </w:r>
+      <w:proofErr w:type="spellEnd"/>
       <w:r>
         <w:rPr>
           <w:spacing w:val="-5"/>
@@ -1922,6 +2117,7 @@
         </w:rPr>
         <w:t xml:space="preserve"> </w:t>
       </w:r>
+      <w:proofErr w:type="spellStart"/>
       <w:r>
         <w:rPr>
           <w:spacing w:val="-2"/>
@@ -1969,6 +2165,7 @@
         </w:rPr>
         <w:t>a</w:t>
       </w:r>
+      <w:proofErr w:type="spellEnd"/>
       <w:r>
         <w:rPr>
           <w:spacing w:val="-6"/>
@@ -1977,6 +2174,7 @@
         </w:rPr>
         <w:t xml:space="preserve"> </w:t>
       </w:r>
+      <w:proofErr w:type="spellStart"/>
       <w:r>
         <w:rPr>
           <w:spacing w:val="2"/>
@@ -2024,6 +2222,7 @@
         </w:rPr>
         <w:t>a</w:t>
       </w:r>
+      <w:proofErr w:type="spellEnd"/>
       <w:r>
         <w:rPr>
           <w:spacing w:val="-7"/>
@@ -2055,6 +2254,7 @@
         </w:rPr>
         <w:t xml:space="preserve"> </w:t>
       </w:r>
+      <w:proofErr w:type="spellStart"/>
       <w:r>
         <w:rPr>
           <w:spacing w:val="-1"/>
@@ -2063,6 +2263,7 @@
         </w:rPr>
         <w:t>atas</w:t>
       </w:r>
+      <w:proofErr w:type="spellEnd"/>
       <w:r>
         <w:rPr>
           <w:sz w:val="22"/>
@@ -2078,6 +2279,7 @@
         </w:rPr>
         <w:t xml:space="preserve"> </w:t>
       </w:r>
+      <w:proofErr w:type="spellStart"/>
       <w:r>
         <w:rPr>
           <w:spacing w:val="2"/>
@@ -2133,6 +2335,7 @@
         </w:rPr>
         <w:t>a</w:t>
       </w:r>
+      <w:proofErr w:type="spellEnd"/>
       <w:r>
         <w:rPr>
           <w:spacing w:val="-7"/>
@@ -2141,6 +2344,7 @@
         </w:rPr>
         <w:t xml:space="preserve"> </w:t>
       </w:r>
+      <w:proofErr w:type="spellStart"/>
       <w:r>
         <w:rPr>
           <w:spacing w:val="2"/>
@@ -2228,6 +2432,7 @@
         </w:rPr>
         <w:t>n</w:t>
       </w:r>
+      <w:proofErr w:type="spellEnd"/>
       <w:r>
         <w:rPr>
           <w:spacing w:val="-12"/>
@@ -2236,6 +2441,7 @@
         </w:rPr>
         <w:t xml:space="preserve"> </w:t>
       </w:r>
+      <w:proofErr w:type="spellStart"/>
       <w:r>
         <w:rPr>
           <w:spacing w:val="2"/>
@@ -2275,6 +2481,7 @@
         </w:rPr>
         <w:t>a</w:t>
       </w:r>
+      <w:proofErr w:type="spellEnd"/>
       <w:r>
         <w:rPr>
           <w:spacing w:val="-7"/>
@@ -2283,6 +2490,7 @@
         </w:rPr>
         <w:t xml:space="preserve"> </w:t>
       </w:r>
+      <w:proofErr w:type="spellStart"/>
       <w:r>
         <w:rPr>
           <w:spacing w:val="-2"/>
@@ -2362,6 +2570,7 @@
         </w:rPr>
         <w:t>r</w:t>
       </w:r>
+      <w:proofErr w:type="spellEnd"/>
       <w:r>
         <w:rPr>
           <w:spacing w:val="-9"/>
@@ -2370,6 +2579,7 @@
         </w:rPr>
         <w:t xml:space="preserve"> </w:t>
       </w:r>
+      <w:proofErr w:type="spellStart"/>
       <w:r>
         <w:rPr>
           <w:spacing w:val="-1"/>
@@ -2417,6 +2627,7 @@
         </w:rPr>
         <w:t>i</w:t>
       </w:r>
+      <w:proofErr w:type="spellEnd"/>
       <w:r>
         <w:rPr>
           <w:spacing w:val="-6"/>
@@ -2425,6 +2636,8 @@
         </w:rPr>
         <w:t xml:space="preserve"> </w:t>
       </w:r>
+      <w:proofErr w:type="spellStart"/>
+      <w:proofErr w:type="gramStart"/>
       <w:r>
         <w:rPr>
           <w:spacing w:val="-2"/>
@@ -2456,6 +2669,8 @@
         </w:rPr>
         <w:t>a</w:t>
       </w:r>
+      <w:proofErr w:type="spellEnd"/>
+      <w:proofErr w:type="gramEnd"/>
       <w:r>
         <w:rPr>
           <w:spacing w:val="-5"/>
@@ -2503,6 +2718,7 @@
         </w:rPr>
         <w:t xml:space="preserve"> </w:t>
       </w:r>
+      <w:proofErr w:type="spellStart"/>
       <w:r>
         <w:rPr>
           <w:spacing w:val="-1"/>
@@ -2550,6 +2766,7 @@
         </w:rPr>
         <w:t>a</w:t>
       </w:r>
+      <w:proofErr w:type="spellEnd"/>
       <w:r>
         <w:rPr>
           <w:spacing w:val="-6"/>
@@ -2581,6 +2798,7 @@
         </w:rPr>
         <w:t xml:space="preserve"> </w:t>
       </w:r>
+      <w:proofErr w:type="spellStart"/>
       <w:r>
         <w:rPr>
           <w:spacing w:val="2"/>
@@ -2618,8 +2836,17 @@
           <w:sz w:val="22"/>
           <w:szCs w:val="22"/>
         </w:rPr>
-        <w:t xml:space="preserve">h </w:t>
-      </w:r>
+        <w:t>h</w:t>
+      </w:r>
+      <w:proofErr w:type="spellEnd"/>
+      <w:r>
+        <w:rPr>
+          <w:sz w:val="22"/>
+          <w:szCs w:val="22"/>
+        </w:rPr>
+        <w:t xml:space="preserve"> </w:t>
+      </w:r>
+      <w:proofErr w:type="spellStart"/>
       <w:r>
         <w:rPr>
           <w:spacing w:val="-1"/>
@@ -2643,14 +2870,16 @@
         </w:rPr>
         <w:t>i</w:t>
       </w:r>
-      <w:r>
-        <w:rPr>
-          <w:spacing w:val="-2"/>
-          <w:sz w:val="22"/>
-          <w:szCs w:val="22"/>
-        </w:rPr>
-        <w:t xml:space="preserve"> </w:t>
-      </w:r>
+      <w:proofErr w:type="spellEnd"/>
+      <w:r>
+        <w:rPr>
+          <w:spacing w:val="-2"/>
+          <w:sz w:val="22"/>
+          <w:szCs w:val="22"/>
+        </w:rPr>
+        <w:t xml:space="preserve"> </w:t>
+      </w:r>
+      <w:proofErr w:type="spellStart"/>
       <w:r>
         <w:rPr>
           <w:spacing w:val="3"/>
@@ -2682,6 +2911,7 @@
         </w:rPr>
         <w:t>h</w:t>
       </w:r>
+      <w:proofErr w:type="spellEnd"/>
       <w:r>
         <w:rPr>
           <w:spacing w:val="-5"/>
@@ -2690,6 +2920,7 @@
         </w:rPr>
         <w:t xml:space="preserve"> </w:t>
       </w:r>
+      <w:proofErr w:type="spellStart"/>
       <w:r>
         <w:rPr>
           <w:spacing w:val="2"/>
@@ -2729,6 +2960,7 @@
         </w:rPr>
         <w:t>a</w:t>
       </w:r>
+      <w:proofErr w:type="spellEnd"/>
       <w:r>
         <w:rPr>
           <w:spacing w:val="-6"/>
@@ -2737,6 +2969,7 @@
         </w:rPr>
         <w:t xml:space="preserve"> </w:t>
       </w:r>
+      <w:proofErr w:type="spellStart"/>
       <w:r>
         <w:rPr>
           <w:spacing w:val="2"/>
@@ -2776,6 +3009,7 @@
         </w:rPr>
         <w:t>m</w:t>
       </w:r>
+      <w:proofErr w:type="spellEnd"/>
       <w:r>
         <w:rPr>
           <w:spacing w:val="-5"/>
@@ -2784,6 +3018,7 @@
         </w:rPr>
         <w:t xml:space="preserve"> </w:t>
       </w:r>
+      <w:proofErr w:type="spellStart"/>
       <w:r>
         <w:rPr>
           <w:spacing w:val="3"/>
@@ -2831,6 +3066,7 @@
         </w:rPr>
         <w:t>n</w:t>
       </w:r>
+      <w:proofErr w:type="spellEnd"/>
       <w:r>
         <w:rPr>
           <w:spacing w:val="-7"/>
@@ -2839,6 +3075,7 @@
         </w:rPr>
         <w:t xml:space="preserve"> </w:t>
       </w:r>
+      <w:proofErr w:type="spellStart"/>
       <w:r>
         <w:rPr>
           <w:spacing w:val="2"/>
@@ -2886,6 +3123,7 @@
         </w:rPr>
         <w:t>n</w:t>
       </w:r>
+      <w:proofErr w:type="spellEnd"/>
       <w:r>
         <w:rPr>
           <w:spacing w:val="-7"/>
@@ -2894,6 +3132,7 @@
         </w:rPr>
         <w:t xml:space="preserve"> </w:t>
       </w:r>
+      <w:proofErr w:type="spellStart"/>
       <w:r>
         <w:rPr>
           <w:spacing w:val="-1"/>
@@ -2917,6 +3156,7 @@
         </w:rPr>
         <w:t>i</w:t>
       </w:r>
+      <w:proofErr w:type="spellEnd"/>
       <w:r>
         <w:rPr>
           <w:spacing w:val="2"/>
@@ -2964,6 +3204,7 @@
         </w:rPr>
         <w:t xml:space="preserve"> </w:t>
       </w:r>
+      <w:proofErr w:type="spellStart"/>
       <w:r>
         <w:rPr>
           <w:spacing w:val="2"/>
@@ -3019,6 +3260,7 @@
         </w:rPr>
         <w:t>i</w:t>
       </w:r>
+      <w:proofErr w:type="spellEnd"/>
       <w:r>
         <w:rPr>
           <w:spacing w:val="-8"/>
@@ -3027,6 +3269,7 @@
         </w:rPr>
         <w:t xml:space="preserve"> </w:t>
       </w:r>
+      <w:proofErr w:type="spellStart"/>
       <w:r>
         <w:rPr>
           <w:spacing w:val="2"/>
@@ -3066,14 +3309,16 @@
         </w:rPr>
         <w:t>u</w:t>
       </w:r>
-      <w:r>
-        <w:rPr>
-          <w:spacing w:val="-2"/>
-          <w:sz w:val="22"/>
-          <w:szCs w:val="22"/>
-        </w:rPr>
-        <w:t xml:space="preserve"> </w:t>
-      </w:r>
+      <w:proofErr w:type="spellEnd"/>
+      <w:r>
+        <w:rPr>
+          <w:spacing w:val="-2"/>
+          <w:sz w:val="22"/>
+          <w:szCs w:val="22"/>
+        </w:rPr>
+        <w:t xml:space="preserve"> </w:t>
+      </w:r>
+      <w:proofErr w:type="spellStart"/>
       <w:r>
         <w:rPr>
           <w:spacing w:val="-1"/>
@@ -3121,6 +3366,7 @@
         </w:rPr>
         <w:t>i</w:t>
       </w:r>
+      <w:proofErr w:type="spellEnd"/>
       <w:r>
         <w:rPr>
           <w:spacing w:val="-6"/>
@@ -3129,6 +3375,7 @@
         </w:rPr>
         <w:t xml:space="preserve"> </w:t>
       </w:r>
+      <w:proofErr w:type="spellStart"/>
       <w:r>
         <w:rPr>
           <w:spacing w:val="2"/>
@@ -3169,6 +3416,7 @@
         </w:rPr>
         <w:t>t</w:t>
       </w:r>
+      <w:proofErr w:type="spellEnd"/>
       <w:r>
         <w:rPr>
           <w:sz w:val="22"/>
@@ -3199,11 +3447,230 @@
       </w:pPr>
       <w:r>
         <w:rPr>
-          <w:spacing w:val="2"/>
-          <w:sz w:val="22"/>
-          <w:szCs w:val="22"/>
+          <w:noProof/>
+          <w:spacing w:val="2"/>
+          <w:sz w:val="22"/>
+          <w:szCs w:val="22"/>
+          <w:lang w:val="en-MY" w:eastAsia="en-MY"/>
         </w:rPr>
         <w:lastRenderedPageBreak/>
+        <mc:AlternateContent>
+          <mc:Choice Requires="wps">
+            <w:drawing>
+              <wp:anchor distT="45720" distB="45720" distL="114300" distR="114300" simplePos="0" relativeHeight="251664896" behindDoc="1" locked="0" layoutInCell="1" allowOverlap="1" wp14:anchorId="2DCEB585" wp14:editId="1F172184">
+                <wp:simplePos x="0" y="0"/>
+                <wp:positionH relativeFrom="column">
+                  <wp:posOffset>1415104</wp:posOffset>
+                </wp:positionH>
+                <wp:positionV relativeFrom="paragraph">
+                  <wp:posOffset>440986</wp:posOffset>
+                </wp:positionV>
+                <wp:extent cx="3628417" cy="598251"/>
+                <wp:effectExtent l="0" t="0" r="0" b="0"/>
+                <wp:wrapNone/>
+                <wp:docPr id="2" name="Text Box 2"/>
+                <wp:cNvGraphicFramePr>
+                  <a:graphicFrameLocks xmlns:a="http://schemas.openxmlformats.org/drawingml/2006/main"/>
+                </wp:cNvGraphicFramePr>
+                <a:graphic xmlns:a="http://schemas.openxmlformats.org/drawingml/2006/main">
+                  <a:graphicData uri="http://schemas.microsoft.com/office/word/2010/wordprocessingShape">
+                    <wps:wsp>
+                      <wps:cNvSpPr txBox="1">
+                        <a:spLocks noChangeArrowheads="1"/>
+                      </wps:cNvSpPr>
+                      <wps:spPr bwMode="auto">
+                        <a:xfrm>
+                          <a:off x="0" y="0"/>
+                          <a:ext cx="3628417" cy="598251"/>
+                        </a:xfrm>
+                        <a:prstGeom prst="rect">
+                          <a:avLst/>
+                        </a:prstGeom>
+                        <a:noFill/>
+                        <a:ln w="9525">
+                          <a:noFill/>
+                          <a:miter lim="800000"/>
+                          <a:headEnd/>
+                          <a:tailEnd/>
+                        </a:ln>
+                      </wps:spPr>
+                      <wps:txbx>
+                        <w:txbxContent>
+                          <w:p>
+                            <w:r>
+                              <w:t>{</w:t>
+                            </w:r>
+                            <w:proofErr w:type="spellStart"/>
+                            <w:proofErr w:type="gramStart"/>
+                            <w:r>
+                              <w:t>tajukprojek</w:t>
+                            </w:r>
+                            <w:proofErr w:type="spellEnd"/>
+                            <w:proofErr w:type="gramEnd"/>
+                            <w:r>
+                              <w:t>}</w:t>
+                            </w:r>
+                          </w:p>
+                        </w:txbxContent>
+                      </wps:txbx>
+                      <wps:bodyPr rot="0" vert="horz" wrap="square" lIns="91440" tIns="45720" rIns="91440" bIns="45720" anchor="t" anchorCtr="0">
+                        <a:noAutofit/>
+                      </wps:bodyPr>
+                    </wps:wsp>
+                  </a:graphicData>
+                </a:graphic>
+                <wp14:sizeRelH relativeFrom="margin">
+                  <wp14:pctWidth>0</wp14:pctWidth>
+                </wp14:sizeRelH>
+                <wp14:sizeRelV relativeFrom="margin">
+                  <wp14:pctHeight>0</wp14:pctHeight>
+                </wp14:sizeRelV>
+              </wp:anchor>
+            </w:drawing>
+          </mc:Choice>
+          <mc:Fallback>
+            <w:pict>
+              <v:shape w14:anchorId="2DCEB585" id="_x0000_s1027" type="#_x0000_t202" style="position:absolute;left:0;text-align:left;margin-left:111.45pt;margin-top:34.7pt;width:285.7pt;height:47.1pt;z-index:-251651584;visibility:visible;mso-wrap-style:square;mso-width-percent:0;mso-height-percent:0;mso-wrap-distance-left:9pt;mso-wrap-distance-top:3.6pt;mso-wrap-distance-right:9pt;mso-wrap-distance-bottom:3.6pt;mso-position-horizontal:absolute;mso-position-horizontal-relative:text;mso-position-vertical:absolute;mso-position-vertical-relative:text;mso-width-percent:0;mso-height-percent:0;mso-width-relative:margin;mso-height-relative:margin;v-text-anchor:top" o:gfxdata="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" filled="f" stroked="f">
+                <v:textbox>
+                  <w:txbxContent>
+                    <w:p>
+                      <w:r>
+                        <w:t>{</w:t>
+                      </w:r>
+                      <w:proofErr w:type="spellStart"/>
+                      <w:proofErr w:type="gramStart"/>
+                      <w:r>
+                        <w:t>tajukprojek</w:t>
+                      </w:r>
+                      <w:proofErr w:type="spellEnd"/>
+                      <w:proofErr w:type="gramEnd"/>
+                      <w:r>
+                        <w:t>}</w:t>
+                      </w:r>
+                    </w:p>
+                  </w:txbxContent>
+                </v:textbox>
+              </v:shape>
+            </w:pict>
+          </mc:Fallback>
+        </mc:AlternateContent>
+      </w:r>
+      <w:r>
+        <w:rPr>
+          <w:noProof/>
+          <w:spacing w:val="2"/>
+          <w:sz w:val="22"/>
+          <w:szCs w:val="22"/>
+          <w:lang w:val="en-MY" w:eastAsia="en-MY"/>
+        </w:rPr>
+        <mc:AlternateContent>
+          <mc:Choice Requires="wps">
+            <w:drawing>
+              <wp:anchor distT="45720" distB="45720" distL="114300" distR="114300" simplePos="0" relativeHeight="251662848" behindDoc="1" locked="0" layoutInCell="1" allowOverlap="1" wp14:anchorId="15D6B759" wp14:editId="438EBE8F">
+                <wp:simplePos x="0" y="0"/>
+                <wp:positionH relativeFrom="column">
+                  <wp:posOffset>1414780</wp:posOffset>
+                </wp:positionH>
+                <wp:positionV relativeFrom="paragraph">
+                  <wp:posOffset>221831</wp:posOffset>
+                </wp:positionV>
+                <wp:extent cx="3628417" cy="1404620"/>
+                <wp:effectExtent l="0" t="0" r="0" b="1270"/>
+                <wp:wrapNone/>
+                <wp:docPr id="1" name="Text Box 2"/>
+                <wp:cNvGraphicFramePr>
+                  <a:graphicFrameLocks xmlns:a="http://schemas.openxmlformats.org/drawingml/2006/main"/>
+                </wp:cNvGraphicFramePr>
+                <a:graphic xmlns:a="http://schemas.openxmlformats.org/drawingml/2006/main">
+                  <a:graphicData uri="http://schemas.microsoft.com/office/word/2010/wordprocessingShape">
+                    <wps:wsp>
+                      <wps:cNvSpPr txBox="1">
+                        <a:spLocks noChangeArrowheads="1"/>
+                      </wps:cNvSpPr>
+                      <wps:spPr bwMode="auto">
+                        <a:xfrm>
+                          <a:off x="0" y="0"/>
+                          <a:ext cx="3628417" cy="1404620"/>
+                        </a:xfrm>
+                        <a:prstGeom prst="rect">
+                          <a:avLst/>
+                        </a:prstGeom>
+                        <a:noFill/>
+                        <a:ln w="9525">
+                          <a:noFill/>
+                          <a:miter lim="800000"/>
+                          <a:headEnd/>
+                          <a:tailEnd/>
+                        </a:ln>
+                      </wps:spPr>
+                      <wps:txbx>
+                        <w:txbxContent>
+                          <w:p>
+                            <w:r>
+                              <w:t>{</w:t>
+                            </w:r>
+                            <w:proofErr w:type="spellStart"/>
+                            <w:proofErr w:type="gramStart"/>
+                            <w:r>
+                              <w:t>nosebutharga</w:t>
+                            </w:r>
+                            <w:proofErr w:type="spellEnd"/>
+                            <w:proofErr w:type="gramEnd"/>
+                            <w:r>
+                              <w:t>}</w:t>
+                            </w:r>
+                          </w:p>
+                        </w:txbxContent>
+                      </wps:txbx>
+                      <wps:bodyPr rot="0" vert="horz" wrap="square" lIns="91440" tIns="45720" rIns="91440" bIns="45720" anchor="t" anchorCtr="0">
+                        <a:spAutoFit/>
+                      </wps:bodyPr>
+                    </wps:wsp>
+                  </a:graphicData>
+                </a:graphic>
+                <wp14:sizeRelH relativeFrom="margin">
+                  <wp14:pctWidth>0</wp14:pctWidth>
+                </wp14:sizeRelH>
+                <wp14:sizeRelV relativeFrom="margin">
+                  <wp14:pctHeight>20000</wp14:pctHeight>
+                </wp14:sizeRelV>
+              </wp:anchor>
+            </w:drawing>
+          </mc:Choice>
+          <mc:Fallback>
+            <w:pict>
+              <v:shape w14:anchorId="15D6B759" id="_x0000_s1028" type="#_x0000_t202" style="position:absolute;left:0;text-align:left;margin-left:111.4pt;margin-top:17.45pt;width:285.7pt;height:110.6pt;z-index:-251653632;visibility:visible;mso-wrap-style:square;mso-width-percent:0;mso-height-percent:200;mso-wrap-distance-left:9pt;mso-wrap-distance-top:3.6pt;mso-wrap-distance-right:9pt;mso-wrap-distance-bottom:3.6pt;mso-position-horizontal:absolute;mso-position-horizontal-relative:text;mso-position-vertical:absolute;mso-position-vertical-relative:text;mso-width-percent:0;mso-height-percent:200;mso-width-relative:margin;mso-height-relative:margin;v-text-anchor:top" o:gfxdata="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" filled="f" stroked="f">
+                <v:textbox style="mso-fit-shape-to-text:t">
+                  <w:txbxContent>
+                    <w:p>
+                      <w:r>
+                        <w:t>{</w:t>
+                      </w:r>
+                      <w:proofErr w:type="spellStart"/>
+                      <w:proofErr w:type="gramStart"/>
+                      <w:r>
+                        <w:t>nosebutharga</w:t>
+                      </w:r>
+                      <w:proofErr w:type="spellEnd"/>
+                      <w:proofErr w:type="gramEnd"/>
+                      <w:r>
+                        <w:t>}</w:t>
+                      </w:r>
+                    </w:p>
+                  </w:txbxContent>
+                </v:textbox>
+              </v:shape>
+            </w:pict>
+          </mc:Fallback>
+        </mc:AlternateContent>
+      </w:r>
+      <w:proofErr w:type="spellStart"/>
+      <w:r>
+        <w:rPr>
+          <w:spacing w:val="2"/>
+          <w:sz w:val="22"/>
+          <w:szCs w:val="22"/>
+        </w:rPr>
         <w:t>N</w:t>
       </w:r>
       <w:r>
@@ -3227,7 +3694,15 @@
           <w:sz w:val="22"/>
           <w:szCs w:val="22"/>
         </w:rPr>
-        <w:t xml:space="preserve">a               </w:t>
+        <w:t>a</w:t>
+      </w:r>
+      <w:proofErr w:type="spellEnd"/>
+      <w:r>
+        <w:rPr>
+          <w:sz w:val="22"/>
+          <w:szCs w:val="22"/>
+        </w:rPr>
+        <w:t xml:space="preserve">               </w:t>
       </w:r>
       <w:r>
         <w:rPr>
@@ -3267,6 +3742,8 @@
         </w:rPr>
         <w:t xml:space="preserve"> </w:t>
       </w:r>
+      <w:proofErr w:type="spellStart"/>
+      <w:proofErr w:type="gramStart"/>
       <w:r>
         <w:rPr>
           <w:spacing w:val="-2"/>
@@ -3346,6 +3823,7 @@
         </w:rPr>
         <w:t>a</w:t>
       </w:r>
+      <w:proofErr w:type="spellEnd"/>
       <w:r>
         <w:rPr>
           <w:spacing w:val="9"/>
@@ -3361,6 +3839,7 @@
         </w:rPr>
         <w:t>:</w:t>
       </w:r>
+      <w:proofErr w:type="gramEnd"/>
     </w:p>
     <w:p>
       <w:pPr>
@@ -3371,6 +3850,7 @@
           <w:szCs w:val="22"/>
         </w:rPr>
       </w:pPr>
+      <w:proofErr w:type="spellStart"/>
       <w:r>
         <w:rPr>
           <w:spacing w:val="2"/>
@@ -3408,7 +3888,15 @@
           <w:sz w:val="22"/>
           <w:szCs w:val="22"/>
         </w:rPr>
-        <w:t xml:space="preserve">k              </w:t>
+        <w:t>k</w:t>
+      </w:r>
+      <w:proofErr w:type="spellEnd"/>
+      <w:r>
+        <w:rPr>
+          <w:sz w:val="22"/>
+          <w:szCs w:val="22"/>
+        </w:rPr>
+        <w:t xml:space="preserve">              </w:t>
       </w:r>
       <w:r>
         <w:rPr>
@@ -3429,45 +3917,11 @@
     <w:p>
       <w:pPr>
         <w:spacing w:before="59" w:line="405" w:lineRule="auto"/>
-        <w:ind w:right="4533" w:firstLine="15"/>
-        <w:rPr>
-          <w:spacing w:val="1"/>
-        </w:rPr>
+        <w:ind w:right="4533"/>
       </w:pPr>
       <w:r>
         <w:br w:type="column"/>
       </w:r>
-      <w:r>
-        <w:rPr>
-          <w:spacing w:val="1"/>
-        </w:rPr>
-        <w:lastRenderedPageBreak/>
-        <w:t>{namakon}</w:t>
-      </w:r>
-      <w:r>
-        <w:t xml:space="preserve"> </w:t>
-      </w:r>
-    </w:p>
-    <w:p>
-      <w:pPr>
-        <w:spacing w:before="59" w:line="405" w:lineRule="auto"/>
-        <w:ind w:right="4533" w:firstLine="15"/>
-      </w:pPr>
-      <w:r>
-        <w:rPr>
-          <w:spacing w:val="1"/>
-        </w:rPr>
-        <w:t>{nosebutharga}</w:t>
-      </w:r>
-    </w:p>
-    <w:p>
-      <w:pPr>
-        <w:spacing w:line="200" w:lineRule="exact"/>
-        <w:ind w:left="15"/>
-        <w:rPr>
-          <w:spacing w:val="2"/>
-        </w:rPr>
-      </w:pPr>
     </w:p>
     <w:p>
       <w:pPr>
@@ -3483,12 +3937,6 @@
           </w:cols>
         </w:sectPr>
       </w:pPr>
-      <w:r>
-        <w:rPr>
-          <w:spacing w:val="2"/>
-        </w:rPr>
-        <w:t>{tajukprojek}</w:t>
-      </w:r>
     </w:p>
     <w:p>
       <w:pPr>
@@ -3533,6 +3981,7 @@
         </w:rPr>
         <w:t xml:space="preserve">.          </w:t>
       </w:r>
+      <w:proofErr w:type="spellStart"/>
       <w:r>
         <w:rPr>
           <w:spacing w:val="2"/>
@@ -3604,6 +4053,7 @@
         </w:rPr>
         <w:t>a</w:t>
       </w:r>
+      <w:proofErr w:type="spellEnd"/>
       <w:r>
         <w:rPr>
           <w:spacing w:val="-13"/>
@@ -3612,6 +4062,7 @@
         </w:rPr>
         <w:t xml:space="preserve"> </w:t>
       </w:r>
+      <w:proofErr w:type="spellStart"/>
       <w:r>
         <w:rPr>
           <w:spacing w:val="-1"/>
@@ -3635,14 +4086,16 @@
         </w:rPr>
         <w:t>i</w:t>
       </w:r>
-      <w:r>
-        <w:rPr>
-          <w:spacing w:val="-2"/>
-          <w:sz w:val="22"/>
-          <w:szCs w:val="22"/>
-        </w:rPr>
-        <w:t xml:space="preserve"> </w:t>
-      </w:r>
+      <w:proofErr w:type="spellEnd"/>
+      <w:r>
+        <w:rPr>
+          <w:spacing w:val="-2"/>
+          <w:sz w:val="22"/>
+          <w:szCs w:val="22"/>
+        </w:rPr>
+        <w:t xml:space="preserve"> </w:t>
+      </w:r>
+      <w:proofErr w:type="spellStart"/>
       <w:r>
         <w:rPr>
           <w:spacing w:val="2"/>
@@ -3698,6 +4151,7 @@
         </w:rPr>
         <w:t>n</w:t>
       </w:r>
+      <w:proofErr w:type="spellEnd"/>
       <w:r>
         <w:rPr>
           <w:spacing w:val="-6"/>
@@ -3706,6 +4160,7 @@
         </w:rPr>
         <w:t xml:space="preserve"> </w:t>
       </w:r>
+      <w:proofErr w:type="spellStart"/>
       <w:r>
         <w:rPr>
           <w:spacing w:val="-2"/>
@@ -3761,6 +4216,7 @@
         </w:rPr>
         <w:t>n</w:t>
       </w:r>
+      <w:proofErr w:type="spellEnd"/>
       <w:r>
         <w:rPr>
           <w:spacing w:val="-7"/>
@@ -3769,6 +4225,7 @@
         </w:rPr>
         <w:t xml:space="preserve"> </w:t>
       </w:r>
+      <w:proofErr w:type="spellStart"/>
       <w:r>
         <w:rPr>
           <w:spacing w:val="2"/>
@@ -3832,6 +4289,7 @@
         </w:rPr>
         <w:t>n</w:t>
       </w:r>
+      <w:proofErr w:type="spellEnd"/>
       <w:r>
         <w:rPr>
           <w:spacing w:val="-8"/>
@@ -3840,6 +4298,7 @@
         </w:rPr>
         <w:t xml:space="preserve"> </w:t>
       </w:r>
+      <w:proofErr w:type="spellStart"/>
       <w:r>
         <w:rPr>
           <w:spacing w:val="-2"/>
@@ -3871,14 +4330,16 @@
         </w:rPr>
         <w:t>p</w:t>
       </w:r>
-      <w:r>
-        <w:rPr>
-          <w:spacing w:val="-1"/>
-          <w:sz w:val="22"/>
-          <w:szCs w:val="22"/>
-        </w:rPr>
-        <w:t xml:space="preserve"> </w:t>
-      </w:r>
+      <w:proofErr w:type="spellEnd"/>
+      <w:r>
+        <w:rPr>
+          <w:spacing w:val="-1"/>
+          <w:sz w:val="22"/>
+          <w:szCs w:val="22"/>
+        </w:rPr>
+        <w:t xml:space="preserve"> </w:t>
+      </w:r>
+      <w:proofErr w:type="spellStart"/>
       <w:r>
         <w:rPr>
           <w:spacing w:val="2"/>
@@ -3902,6 +4363,7 @@
         </w:rPr>
         <w:t>a</w:t>
       </w:r>
+      <w:proofErr w:type="spellEnd"/>
       <w:r>
         <w:rPr>
           <w:spacing w:val="-5"/>
@@ -3910,6 +4372,7 @@
         </w:rPr>
         <w:t xml:space="preserve"> </w:t>
       </w:r>
+      <w:proofErr w:type="spellStart"/>
       <w:r>
         <w:rPr>
           <w:spacing w:val="2"/>
@@ -3933,6 +4396,7 @@
         </w:rPr>
         <w:t>n</w:t>
       </w:r>
+      <w:proofErr w:type="spellEnd"/>
       <w:r>
         <w:rPr>
           <w:spacing w:val="-3"/>
@@ -3941,6 +4405,7 @@
         </w:rPr>
         <w:t xml:space="preserve"> </w:t>
       </w:r>
+      <w:proofErr w:type="spellStart"/>
       <w:r>
         <w:rPr>
           <w:spacing w:val="2"/>
@@ -3980,6 +4445,7 @@
         </w:rPr>
         <w:t>t</w:t>
       </w:r>
+      <w:proofErr w:type="spellEnd"/>
       <w:r>
         <w:rPr>
           <w:spacing w:val="-5"/>
@@ -3988,6 +4454,7 @@
         </w:rPr>
         <w:t xml:space="preserve"> </w:t>
       </w:r>
+      <w:proofErr w:type="spellStart"/>
       <w:r>
         <w:rPr>
           <w:spacing w:val="2"/>
@@ -4051,6 +4518,7 @@
         </w:rPr>
         <w:t>n</w:t>
       </w:r>
+      <w:proofErr w:type="spellEnd"/>
       <w:r>
         <w:rPr>
           <w:spacing w:val="-10"/>
@@ -4059,6 +4527,7 @@
         </w:rPr>
         <w:t xml:space="preserve"> </w:t>
       </w:r>
+      <w:proofErr w:type="spellStart"/>
       <w:r>
         <w:rPr>
           <w:spacing w:val="2"/>
@@ -4090,6 +4559,7 @@
         </w:rPr>
         <w:t>s</w:t>
       </w:r>
+      <w:proofErr w:type="spellEnd"/>
       <w:r>
         <w:rPr>
           <w:spacing w:val="-5"/>
@@ -4098,6 +4568,7 @@
         </w:rPr>
         <w:t xml:space="preserve"> </w:t>
       </w:r>
+      <w:proofErr w:type="spellStart"/>
       <w:r>
         <w:rPr>
           <w:spacing w:val="-1"/>
@@ -4146,6 +4617,7 @@
         </w:rPr>
         <w:t>t</w:t>
       </w:r>
+      <w:proofErr w:type="spellEnd"/>
       <w:r>
         <w:rPr>
           <w:sz w:val="22"/>
@@ -4187,6 +4659,7 @@
         </w:rPr>
         <w:t xml:space="preserve">.          </w:t>
       </w:r>
+      <w:proofErr w:type="spellStart"/>
       <w:r>
         <w:rPr>
           <w:spacing w:val="2"/>
@@ -4210,6 +4683,7 @@
         </w:rPr>
         <w:t>h</w:t>
       </w:r>
+      <w:proofErr w:type="spellEnd"/>
       <w:r>
         <w:rPr>
           <w:spacing w:val="-4"/>
@@ -4257,6 +4731,7 @@
         </w:rPr>
         <w:t xml:space="preserve"> </w:t>
       </w:r>
+      <w:proofErr w:type="spellStart"/>
       <w:r>
         <w:rPr>
           <w:spacing w:val="2"/>
@@ -4321,6 +4796,7 @@
         </w:rPr>
         <w:t>n</w:t>
       </w:r>
+      <w:proofErr w:type="spellEnd"/>
       <w:r>
         <w:rPr>
           <w:sz w:val="22"/>
@@ -4336,6 +4812,7 @@
         </w:rPr>
         <w:t xml:space="preserve"> </w:t>
       </w:r>
+      <w:proofErr w:type="spellStart"/>
       <w:r>
         <w:rPr>
           <w:spacing w:val="-1"/>
@@ -4367,6 +4844,7 @@
         </w:rPr>
         <w:t>a</w:t>
       </w:r>
+      <w:proofErr w:type="spellEnd"/>
       <w:r>
         <w:rPr>
           <w:spacing w:val="-4"/>
@@ -4375,6 +4853,7 @@
         </w:rPr>
         <w:t xml:space="preserve"> </w:t>
       </w:r>
+      <w:proofErr w:type="spellStart"/>
       <w:r>
         <w:rPr>
           <w:spacing w:val="2"/>
@@ -4406,6 +4885,7 @@
         </w:rPr>
         <w:t>i</w:t>
       </w:r>
+      <w:proofErr w:type="spellEnd"/>
       <w:r>
         <w:rPr>
           <w:spacing w:val="-4"/>
@@ -4414,6 +4894,7 @@
         </w:rPr>
         <w:t xml:space="preserve"> </w:t>
       </w:r>
+      <w:proofErr w:type="spellStart"/>
       <w:r>
         <w:rPr>
           <w:spacing w:val="2"/>
@@ -4453,6 +4934,7 @@
         </w:rPr>
         <w:t>k</w:t>
       </w:r>
+      <w:proofErr w:type="spellEnd"/>
       <w:r>
         <w:rPr>
           <w:spacing w:val="-5"/>
@@ -4461,6 +4943,7 @@
         </w:rPr>
         <w:t xml:space="preserve"> </w:t>
       </w:r>
+      <w:proofErr w:type="spellStart"/>
       <w:r>
         <w:rPr>
           <w:spacing w:val="2"/>
@@ -4499,6 +4982,7 @@
         </w:rPr>
         <w:t>n</w:t>
       </w:r>
+      <w:proofErr w:type="spellEnd"/>
       <w:r>
         <w:rPr>
           <w:spacing w:val="-7"/>
@@ -4507,6 +4991,7 @@
         </w:rPr>
         <w:t xml:space="preserve"> </w:t>
       </w:r>
+      <w:proofErr w:type="spellStart"/>
       <w:r>
         <w:rPr>
           <w:spacing w:val="3"/>
@@ -4530,14 +5015,16 @@
         </w:rPr>
         <w:t>i</w:t>
       </w:r>
-      <w:r>
-        <w:rPr>
-          <w:spacing w:val="-2"/>
-          <w:sz w:val="22"/>
-          <w:szCs w:val="22"/>
-        </w:rPr>
-        <w:t xml:space="preserve"> </w:t>
-      </w:r>
+      <w:proofErr w:type="spellEnd"/>
+      <w:r>
+        <w:rPr>
+          <w:spacing w:val="-2"/>
+          <w:sz w:val="22"/>
+          <w:szCs w:val="22"/>
+        </w:rPr>
+        <w:t xml:space="preserve"> </w:t>
+      </w:r>
+      <w:proofErr w:type="spellStart"/>
       <w:r>
         <w:rPr>
           <w:spacing w:val="1"/>
@@ -4609,6 +5096,7 @@
         </w:rPr>
         <w:t>g</w:t>
       </w:r>
+      <w:proofErr w:type="spellEnd"/>
       <w:r>
         <w:rPr>
           <w:spacing w:val="-10"/>
@@ -4617,6 +5105,7 @@
         </w:rPr>
         <w:t xml:space="preserve"> </w:t>
       </w:r>
+      <w:proofErr w:type="spellStart"/>
       <w:r>
         <w:rPr>
           <w:spacing w:val="2"/>
@@ -4664,6 +5153,7 @@
         </w:rPr>
         <w:t>a</w:t>
       </w:r>
+      <w:proofErr w:type="spellEnd"/>
       <w:r>
         <w:rPr>
           <w:spacing w:val="-6"/>
@@ -4672,6 +5162,7 @@
         </w:rPr>
         <w:t xml:space="preserve"> </w:t>
       </w:r>
+      <w:proofErr w:type="spellStart"/>
       <w:r>
         <w:rPr>
           <w:spacing w:val="2"/>
@@ -4767,6 +5258,7 @@
         </w:rPr>
         <w:t>n</w:t>
       </w:r>
+      <w:proofErr w:type="spellEnd"/>
       <w:r>
         <w:rPr>
           <w:spacing w:val="-15"/>
@@ -4775,6 +5267,7 @@
         </w:rPr>
         <w:t xml:space="preserve"> </w:t>
       </w:r>
+      <w:proofErr w:type="spellStart"/>
       <w:r>
         <w:rPr>
           <w:spacing w:val="2"/>
@@ -4844,8 +5337,17 @@
           <w:sz w:val="22"/>
           <w:szCs w:val="22"/>
         </w:rPr>
-        <w:t xml:space="preserve">n </w:t>
-      </w:r>
+        <w:t>n</w:t>
+      </w:r>
+      <w:proofErr w:type="spellEnd"/>
+      <w:r>
+        <w:rPr>
+          <w:sz w:val="22"/>
+          <w:szCs w:val="22"/>
+        </w:rPr>
+        <w:t xml:space="preserve"> </w:t>
+      </w:r>
+      <w:proofErr w:type="spellStart"/>
       <w:r>
         <w:rPr>
           <w:spacing w:val="-2"/>
@@ -4925,6 +5427,7 @@
         </w:rPr>
         <w:t>r</w:t>
       </w:r>
+      <w:proofErr w:type="spellEnd"/>
       <w:r>
         <w:rPr>
           <w:spacing w:val="-9"/>
@@ -4933,6 +5436,7 @@
         </w:rPr>
         <w:t xml:space="preserve"> </w:t>
       </w:r>
+      <w:proofErr w:type="spellStart"/>
       <w:r>
         <w:rPr>
           <w:spacing w:val="3"/>
@@ -4988,6 +5492,7 @@
         </w:rPr>
         <w:t>t</w:t>
       </w:r>
+      <w:proofErr w:type="spellEnd"/>
       <w:r>
         <w:rPr>
           <w:spacing w:val="-7"/>
@@ -4996,6 +5501,7 @@
         </w:rPr>
         <w:t xml:space="preserve"> </w:t>
       </w:r>
+      <w:proofErr w:type="spellStart"/>
       <w:r>
         <w:rPr>
           <w:spacing w:val="2"/>
@@ -5035,6 +5541,7 @@
         </w:rPr>
         <w:t>k</w:t>
       </w:r>
+      <w:proofErr w:type="spellEnd"/>
       <w:r>
         <w:rPr>
           <w:spacing w:val="-5"/>
@@ -5043,6 +5550,7 @@
         </w:rPr>
         <w:t xml:space="preserve"> </w:t>
       </w:r>
+      <w:proofErr w:type="spellStart"/>
       <w:r>
         <w:rPr>
           <w:spacing w:val="1"/>
@@ -5122,6 +5630,7 @@
         </w:rPr>
         <w:t>n</w:t>
       </w:r>
+      <w:proofErr w:type="spellEnd"/>
       <w:r>
         <w:rPr>
           <w:spacing w:val="-12"/>
@@ -5153,6 +5662,7 @@
         </w:rPr>
         <w:t xml:space="preserve">b </w:t>
       </w:r>
+      <w:proofErr w:type="spellStart"/>
       <w:r>
         <w:rPr>
           <w:spacing w:val="2"/>
@@ -5192,6 +5702,7 @@
         </w:rPr>
         <w:t>a</w:t>
       </w:r>
+      <w:proofErr w:type="spellEnd"/>
       <w:r>
         <w:rPr>
           <w:spacing w:val="-6"/>
@@ -5200,6 +5711,7 @@
         </w:rPr>
         <w:t xml:space="preserve"> </w:t>
       </w:r>
+      <w:proofErr w:type="spellStart"/>
       <w:r>
         <w:rPr>
           <w:spacing w:val="-1"/>
@@ -5263,6 +5775,7 @@
         </w:rPr>
         <w:t>t</w:t>
       </w:r>
+      <w:proofErr w:type="spellEnd"/>
       <w:r>
         <w:rPr>
           <w:spacing w:val="-7"/>
@@ -5271,6 +5784,7 @@
         </w:rPr>
         <w:t xml:space="preserve"> </w:t>
       </w:r>
+      <w:proofErr w:type="spellStart"/>
       <w:r>
         <w:rPr>
           <w:spacing w:val="-1"/>
@@ -5318,6 +5832,7 @@
         </w:rPr>
         <w:t>a</w:t>
       </w:r>
+      <w:proofErr w:type="spellEnd"/>
       <w:r>
         <w:rPr>
           <w:spacing w:val="-5"/>
@@ -5326,6 +5841,7 @@
         </w:rPr>
         <w:t xml:space="preserve"> </w:t>
       </w:r>
+      <w:proofErr w:type="spellStart"/>
       <w:r>
         <w:rPr>
           <w:spacing w:val="-1"/>
@@ -5358,6 +5874,7 @@
         </w:rPr>
         <w:t>p</w:t>
       </w:r>
+      <w:proofErr w:type="spellEnd"/>
       <w:r>
         <w:rPr>
           <w:sz w:val="22"/>
@@ -5383,6 +5900,7 @@
           <w:szCs w:val="22"/>
         </w:rPr>
       </w:pPr>
+      <w:proofErr w:type="spellStart"/>
       <w:r>
         <w:rPr>
           <w:spacing w:val="-2"/>
@@ -5431,6 +5949,7 @@
         </w:rPr>
         <w:t>n</w:t>
       </w:r>
+      <w:proofErr w:type="spellEnd"/>
       <w:r>
         <w:rPr>
           <w:sz w:val="22"/>
@@ -5446,6 +5965,7 @@
         </w:rPr>
         <w:t xml:space="preserve"> </w:t>
       </w:r>
+      <w:proofErr w:type="spellStart"/>
       <w:r>
         <w:rPr>
           <w:spacing w:val="-1"/>
@@ -5469,6 +5989,7 @@
         </w:rPr>
         <w:t>a</w:t>
       </w:r>
+      <w:proofErr w:type="spellEnd"/>
       <w:r>
         <w:rPr>
           <w:spacing w:val="-6"/>
@@ -5477,6 +5998,7 @@
         </w:rPr>
         <w:t xml:space="preserve"> </w:t>
       </w:r>
+      <w:proofErr w:type="spellStart"/>
       <w:r>
         <w:rPr>
           <w:spacing w:val="-2"/>
@@ -5517,6 +6039,7 @@
         </w:rPr>
         <w:t>h</w:t>
       </w:r>
+      <w:proofErr w:type="spellEnd"/>
       <w:r>
         <w:rPr>
           <w:sz w:val="22"/>
@@ -5765,6 +6288,7 @@
           <w:szCs w:val="22"/>
         </w:rPr>
       </w:pPr>
+      <w:proofErr w:type="spellStart"/>
       <w:r>
         <w:rPr>
           <w:spacing w:val="-2"/>
@@ -5800,6 +6324,7 @@
         </w:rPr>
         <w:t>a</w:t>
       </w:r>
+      <w:proofErr w:type="spellEnd"/>
       <w:r>
         <w:rPr>
           <w:spacing w:val="-4"/>
@@ -5853,6 +6378,7 @@
         </w:rPr>
         <w:t xml:space="preserve"> </w:t>
       </w:r>
+      <w:proofErr w:type="spellStart"/>
       <w:r>
         <w:rPr>
           <w:spacing w:val="1"/>
@@ -5915,6 +6441,7 @@
         </w:rPr>
         <w:t>t</w:t>
       </w:r>
+      <w:proofErr w:type="spellEnd"/>
       <w:r>
         <w:rPr>
           <w:spacing w:val="-7"/>
@@ -5924,6 +6451,7 @@
         </w:rPr>
         <w:t xml:space="preserve"> </w:t>
       </w:r>
+      <w:proofErr w:type="spellStart"/>
       <w:r>
         <w:rPr>
           <w:spacing w:val="2"/>
@@ -5978,6 +6506,7 @@
         </w:rPr>
         <w:t>h</w:t>
       </w:r>
+      <w:proofErr w:type="spellEnd"/>
       <w:r>
         <w:rPr>
           <w:position w:val="-1"/>
@@ -6004,7 +6533,7 @@
     <w:p>
       <w:pPr>
         <w:spacing w:before="44" w:line="240" w:lineRule="exact"/>
-        <w:ind w:left="190" w:right="7023" w:hanging="15"/>
+        <w:ind w:right="7023"/>
         <w:rPr>
           <w:b/>
           <w:spacing w:val="2"/>
@@ -6019,13 +6548,44 @@
           <w:sz w:val="22"/>
           <w:szCs w:val="22"/>
         </w:rPr>
-        <w:t>{namajurutera}</w:t>
+        <w:t xml:space="preserve">  </w:t>
+      </w:r>
+      <w:bookmarkStart w:id="0" w:name="_GoBack"/>
+      <w:bookmarkEnd w:id="0"/>
+      <w:r>
+        <w:rPr>
+          <w:b/>
+          <w:spacing w:val="2"/>
+          <w:sz w:val="22"/>
+          <w:szCs w:val="22"/>
+        </w:rPr>
+        <w:t>{</w:t>
+      </w:r>
+      <w:proofErr w:type="spellStart"/>
+      <w:r>
+        <w:rPr>
+          <w:b/>
+          <w:spacing w:val="2"/>
+          <w:sz w:val="22"/>
+          <w:szCs w:val="22"/>
+        </w:rPr>
+        <w:t>namajurutera</w:t>
+      </w:r>
+      <w:proofErr w:type="spellEnd"/>
+      <w:r>
+        <w:rPr>
+          <w:b/>
+          <w:spacing w:val="2"/>
+          <w:sz w:val="22"/>
+          <w:szCs w:val="22"/>
+        </w:rPr>
+        <w:t>}</w:t>
       </w:r>
     </w:p>
     <w:p>
       <w:pPr>
         <w:spacing w:before="44" w:line="240" w:lineRule="exact"/>
-        <w:ind w:left="190" w:right="7023" w:hanging="15"/>
+        <w:ind w:right="7023"/>
         <w:rPr>
           <w:sz w:val="22"/>
           <w:szCs w:val="22"/>
@@ -6037,10 +6597,28 @@
           <w:sz w:val="22"/>
           <w:szCs w:val="22"/>
         </w:rPr>
-        <w:t xml:space="preserve"> {jawatanjurutera</w:t>
-      </w:r>
-      <w:bookmarkStart w:id="0" w:name="_GoBack"/>
-      <w:bookmarkEnd w:id="0"/>
+        <w:t xml:space="preserve">  </w:t>
+      </w:r>
+      <w:r>
+        <w:rPr>
+          <w:b/>
+          <w:sz w:val="22"/>
+          <w:szCs w:val="22"/>
+        </w:rPr>
+        <w:t>{</w:t>
+      </w:r>
+      <w:proofErr w:type="spellStart"/>
+      <w:proofErr w:type="gramStart"/>
+      <w:r>
+        <w:rPr>
+          <w:b/>
+          <w:sz w:val="22"/>
+          <w:szCs w:val="22"/>
+        </w:rPr>
+        <w:t>jawatanjurutera</w:t>
+      </w:r>
+      <w:proofErr w:type="spellEnd"/>
+      <w:proofErr w:type="gramEnd"/>
       <w:r>
         <w:rPr>
           <w:b/>
@@ -6059,6 +6637,7 @@
           <w:szCs w:val="22"/>
         </w:rPr>
       </w:pPr>
+      <w:proofErr w:type="spellStart"/>
       <w:r>
         <w:rPr>
           <w:spacing w:val="2"/>
@@ -6098,6 +6677,7 @@
         </w:rPr>
         <w:t>n</w:t>
       </w:r>
+      <w:proofErr w:type="spellEnd"/>
       <w:r>
         <w:rPr>
           <w:spacing w:val="-7"/>
@@ -6106,6 +6686,7 @@
         </w:rPr>
         <w:t xml:space="preserve"> </w:t>
       </w:r>
+      <w:proofErr w:type="spellStart"/>
       <w:r>
         <w:rPr>
           <w:spacing w:val="2"/>
@@ -6177,6 +6758,7 @@
         </w:rPr>
         <w:t>n</w:t>
       </w:r>
+      <w:proofErr w:type="spellEnd"/>
       <w:r>
         <w:rPr>
           <w:spacing w:val="-9"/>
@@ -6216,6 +6798,7 @@
         </w:rPr>
         <w:t xml:space="preserve"> </w:t>
       </w:r>
+      <w:proofErr w:type="spellStart"/>
       <w:r>
         <w:rPr>
           <w:spacing w:val="2"/>
@@ -6272,6 +6855,7 @@
         </w:rPr>
         <w:t>n</w:t>
       </w:r>
+      <w:proofErr w:type="spellEnd"/>
       <w:r>
         <w:rPr>
           <w:sz w:val="22"/>
@@ -6365,6 +6949,7 @@
         </w:rPr>
         <w:t xml:space="preserve"> </w:t>
       </w:r>
+      <w:proofErr w:type="spellStart"/>
       <w:r>
         <w:rPr>
           <w:spacing w:val="1"/>
@@ -6397,6 +6982,7 @@
         </w:rPr>
         <w:t>a</w:t>
       </w:r>
+      <w:proofErr w:type="spellEnd"/>
       <w:r>
         <w:rPr>
           <w:spacing w:val="3"/>
@@ -6405,6 +6991,7 @@
         </w:rPr>
         <w:t>/</w:t>
       </w:r>
+      <w:proofErr w:type="spellStart"/>
       <w:r>
         <w:rPr>
           <w:spacing w:val="-2"/>
@@ -6429,6 +7016,7 @@
         </w:rPr>
         <w:t>k</w:t>
       </w:r>
+      <w:proofErr w:type="spellEnd"/>
       <w:r>
         <w:rPr>
           <w:spacing w:val="-1"/>
@@ -6531,6 +7119,7 @@
         </w:rPr>
         <w:t xml:space="preserve"> </w:t>
       </w:r>
+      <w:proofErr w:type="spellStart"/>
       <w:r>
         <w:rPr>
           <w:spacing w:val="2"/>
@@ -6571,6 +7160,7 @@
         </w:rPr>
         <w:t>i</w:t>
       </w:r>
+      <w:proofErr w:type="spellEnd"/>
       <w:r>
         <w:rPr>
           <w:sz w:val="22"/>
@@ -6645,7 +7235,7 @@
 </file>
 
 <file path=word/numbering.xml><?xml version="1.0" encoding="utf-8"?>
-<w:numbering xmlns:wpc="http://schemas.microsoft.com/office/word/2010/wordprocessingCanvas" xmlns:mo="http://schemas.microsoft.com/office/mac/office/2008/main" xmlns:mc="http://schemas.openxmlformats.org/markup-compatibility/2006" xmlns:mv="urn:schemas-microsoft-com:mac:vml" xmlns:o="urn:schemas-microsoft-com:office:office" xmlns:r="http://schemas.openxmlformats.org/officeDocument/2006/relationships" xmlns:m="http://schemas.openxmlformats.org/officeDocument/2006/math" xmlns:v="urn:schemas-microsoft-com:vml" xmlns:wp14="http://schemas.microsoft.com/office/word/2010/wordprocessingDrawing" xmlns:wp="http://schemas.openxmlformats.org/drawingml/2006/wordprocessingDrawing" xmlns:w10="urn:schemas-microsoft-com:office:word" xmlns:w="http://schemas.openxmlformats.org/wordprocessingml/2006/main" xmlns:w14="http://schemas.microsoft.com/office/word/2010/wordml" xmlns:w15="http://schemas.microsoft.com/office/word/2012/wordml" xmlns:wpg="http://schemas.microsoft.com/office/word/2010/wordprocessingGroup" xmlns:wpi="http://schemas.microsoft.com/office/word/2010/wordprocessingInk" xmlns:wne="http://schemas.microsoft.com/office/word/2006/wordml" xmlns:wps="http://schemas.microsoft.com/office/word/2010/wordprocessingShape" mc:Ignorable="w14 w15 wp14 mv">
+<w:numbering xmlns:wpc="http://schemas.microsoft.com/office/word/2010/wordprocessingCanvas" xmlns:mc="http://schemas.openxmlformats.org/markup-compatibility/2006" xmlns:o="urn:schemas-microsoft-com:office:office" xmlns:r="http://schemas.openxmlformats.org/officeDocument/2006/relationships" xmlns:m="http://schemas.openxmlformats.org/officeDocument/2006/math" xmlns:v="urn:schemas-microsoft-com:vml" xmlns:wp14="http://schemas.microsoft.com/office/word/2010/wordprocessingDrawing" xmlns:wp="http://schemas.openxmlformats.org/drawingml/2006/wordprocessingDrawing" xmlns:w10="urn:schemas-microsoft-com:office:word" xmlns:w="http://schemas.openxmlformats.org/wordprocessingml/2006/main" xmlns:w14="http://schemas.microsoft.com/office/word/2010/wordml" xmlns:w15="http://schemas.microsoft.com/office/word/2012/wordml" xmlns:wpg="http://schemas.microsoft.com/office/word/2010/wordprocessingGroup" xmlns:wpi="http://schemas.microsoft.com/office/word/2010/wordprocessingInk" xmlns:wne="http://schemas.microsoft.com/office/word/2006/wordml" xmlns:wps="http://schemas.microsoft.com/office/word/2010/wordprocessingShape" mc:Ignorable="w14 w15 wp14">
   <w:abstractNum w:abstractNumId="0">
     <w:nsid w:val="69A81B28"/>
     <w:multiLevelType w:val="multilevel"/>
@@ -6785,7 +7375,7 @@
     </w:rPrDefault>
     <w:pPrDefault/>
   </w:docDefaults>
-  <w:latentStyles w:defLockedState="0" w:defUIPriority="99" w:defSemiHidden="0" w:defUnhideWhenUsed="0" w:defQFormat="0" w:count="382">
+  <w:latentStyles w:defLockedState="0" w:defUIPriority="99" w:defSemiHidden="0" w:defUnhideWhenUsed="0" w:defQFormat="0" w:count="371">
     <w:lsdException w:name="Normal" w:uiPriority="0" w:qFormat="1"/>
     <w:lsdException w:name="heading 1" w:uiPriority="9" w:qFormat="1"/>
     <w:lsdException w:name="heading 2" w:semiHidden="1" w:uiPriority="9" w:unhideWhenUsed="1" w:qFormat="1"/>
@@ -6942,15 +7532,6 @@
     <w:lsdException w:name="Balloon Text" w:semiHidden="1" w:unhideWhenUsed="1"/>
     <w:lsdException w:name="Table Grid" w:uiPriority="59"/>
     <w:lsdException w:name="Table Theme" w:semiHidden="1" w:unhideWhenUsed="1"/>
-    <w:lsdException w:name="Note Level 1" w:semiHidden="1" w:unhideWhenUsed="1"/>
-    <w:lsdException w:name="Note Level 2" w:semiHidden="1" w:unhideWhenUsed="1"/>
-    <w:lsdException w:name="Note Level 3" w:semiHidden="1" w:unhideWhenUsed="1"/>
-    <w:lsdException w:name="Note Level 4" w:semiHidden="1" w:unhideWhenUsed="1"/>
-    <w:lsdException w:name="Note Level 5" w:semiHidden="1" w:unhideWhenUsed="1"/>
-    <w:lsdException w:name="Note Level 6" w:semiHidden="1" w:unhideWhenUsed="1"/>
-    <w:lsdException w:name="Note Level 7" w:semiHidden="1" w:unhideWhenUsed="1"/>
-    <w:lsdException w:name="Note Level 8" w:semiHidden="1" w:unhideWhenUsed="1"/>
-    <w:lsdException w:name="Note Level 9" w:semiHidden="1" w:unhideWhenUsed="1"/>
     <w:lsdException w:name="Placeholder Text" w:semiHidden="1"/>
     <w:lsdException w:name="No Spacing" w:uiPriority="1" w:qFormat="1"/>
     <w:lsdException w:name="Light Shading" w:uiPriority="60"/>
@@ -7166,8 +7747,6 @@
     <w:lsdException w:name="List Table 5 Dark Accent 6" w:uiPriority="50"/>
     <w:lsdException w:name="List Table 6 Colorful Accent 6" w:uiPriority="51"/>
     <w:lsdException w:name="List Table 7 Colorful Accent 6" w:uiPriority="52"/>
-    <w:lsdException w:name="Mention" w:semiHidden="1" w:unhideWhenUsed="1"/>
-    <w:lsdException w:name="Smart Hyperlink" w:semiHidden="1" w:unhideWhenUsed="1"/>
   </w:latentStyles>
   <w:style w:type="paragraph" w:default="1" w:styleId="Normal">
     <w:name w:val="Normal"/>
